--- a/assets/Mainframe VSAM Employee Data Query Tool V1.docx
+++ b/assets/Mainframe VSAM Employee Data Query Tool V1.docx
@@ -347,21 +347,7 @@
           <w:lang w:val="en-US"/>
         </w:rPr>
         <w:lastRenderedPageBreak/>
-        <w:t xml:space="preserve">Process the data through an Embedder and </w:t>
-      </w:r>
-      <w:proofErr w:type="spellStart"/>
-      <w:r>
-        <w:rPr>
-          <w:lang w:val="en-US"/>
-        </w:rPr>
-        <w:t>upsert</w:t>
-      </w:r>
-      <w:proofErr w:type="spellEnd"/>
-      <w:r>
-        <w:rPr>
-          <w:lang w:val="en-US"/>
-        </w:rPr>
-        <w:t xml:space="preserve"> into a Pinecone database.</w:t>
+        <w:t>Process the data through an Embedder and upsert into a Pinecone database.</w:t>
       </w:r>
       <w:r>
         <w:rPr>
@@ -374,10 +360,10 @@
           <w:noProof/>
         </w:rPr>
         <w:drawing>
-          <wp:inline distT="0" distB="0" distL="0" distR="0" wp14:anchorId="11BE43C6" wp14:editId="0532770B">
+          <wp:inline distT="0" distB="0" distL="0" distR="0" wp14:anchorId="276596C1" wp14:editId="1A9DF439">
             <wp:extent cx="5731510" cy="3223895"/>
             <wp:effectExtent l="0" t="0" r="2540" b="0"/>
-            <wp:docPr id="1742702431" name="Graphic 1"/>
+            <wp:docPr id="1454039046" name="Graphic 1"/>
             <wp:cNvGraphicFramePr>
               <a:graphicFrameLocks xmlns:a="http://schemas.openxmlformats.org/drawingml/2006/main" noChangeAspect="1"/>
             </wp:cNvGraphicFramePr>
@@ -385,7 +371,7 @@
               <a:graphicData uri="http://schemas.openxmlformats.org/drawingml/2006/picture">
                 <pic:pic xmlns:pic="http://schemas.openxmlformats.org/drawingml/2006/picture">
                   <pic:nvPicPr>
-                    <pic:cNvPr id="1742702431" name=""/>
+                    <pic:cNvPr id="1454039046" name=""/>
                     <pic:cNvPicPr/>
                   </pic:nvPicPr>
                   <pic:blipFill>
@@ -431,7 +417,31 @@
         <w:rPr>
           <w:noProof/>
         </w:rPr>
-        <w:t>Once the data is into the Pinecode database, it can be access using the AI Agent:</w:t>
+        <w:t>Once the data is</w:t>
+      </w:r>
+      <w:r>
+        <w:rPr>
+          <w:noProof/>
+        </w:rPr>
+        <w:t xml:space="preserve"> loaded</w:t>
+      </w:r>
+      <w:r>
+        <w:rPr>
+          <w:noProof/>
+        </w:rPr>
+        <w:t xml:space="preserve"> into the Pineco</w:t>
+      </w:r>
+      <w:r>
+        <w:rPr>
+          <w:noProof/>
+        </w:rPr>
+        <w:t>n</w:t>
+      </w:r>
+      <w:r>
+        <w:rPr>
+          <w:noProof/>
+        </w:rPr>
+        <w:t>e database, it can be access using the AI Agent:</w:t>
       </w:r>
     </w:p>
     <w:p>
